--- a/操作系统实验报告模板-更改.docx
+++ b/操作系统实验报告模板-更改.docx
@@ -312,7 +312,7 @@
           <w:szCs w:val="28"/>
           <w:u w:val="single"/>
         </w:rPr>
-        <w:t xml:space="preserve">        </w:t>
+        <w:t xml:space="preserve">      </w:t>
       </w:r>
       <w:r>
         <w:rPr>
@@ -321,7 +321,7 @@
           <w:szCs w:val="28"/>
           <w:u w:val="single"/>
         </w:rPr>
-        <w:t xml:space="preserve">       </w:t>
+        <w:t xml:space="preserve"> CS1503</w:t>
       </w:r>
       <w:r>
         <w:rPr>
@@ -331,45 +331,16 @@
           <w:szCs w:val="28"/>
           <w:u w:val="single"/>
         </w:rPr>
-        <w:t xml:space="preserve">        </w:t>
-      </w:r>
-    </w:p>
-    <w:p>
-      <w:pPr>
-        <w:ind w:firstLineChars="642" w:firstLine="1805"/>
+        <w:t>班</w:t>
+      </w:r>
+      <w:r>
         <w:rPr>
           <w:b/>
           <w:sz w:val="28"/>
           <w:szCs w:val="28"/>
           <w:u w:val="single"/>
         </w:rPr>
-      </w:pPr>
-      <w:r>
-        <w:rPr>
-          <w:rFonts w:hint="eastAsia"/>
-          <w:b/>
-          <w:sz w:val="28"/>
-          <w:szCs w:val="28"/>
-        </w:rPr>
-        <w:t>学</w:t>
-      </w:r>
-      <w:r>
-        <w:rPr>
-          <w:rFonts w:hint="eastAsia"/>
-          <w:b/>
-          <w:sz w:val="28"/>
-          <w:szCs w:val="28"/>
-        </w:rPr>
-        <w:t xml:space="preserve">    </w:t>
-      </w:r>
-      <w:r>
-        <w:rPr>
-          <w:rFonts w:hint="eastAsia"/>
-          <w:b/>
-          <w:sz w:val="28"/>
-          <w:szCs w:val="28"/>
-        </w:rPr>
-        <w:t>号：</w:t>
+        <w:t xml:space="preserve">     </w:t>
       </w:r>
       <w:r>
         <w:rPr>
@@ -379,16 +350,45 @@
           <w:szCs w:val="28"/>
           <w:u w:val="single"/>
         </w:rPr>
-        <w:t xml:space="preserve">        </w:t>
-      </w:r>
-      <w:r>
+        <w:t xml:space="preserve">  </w:t>
+      </w:r>
+    </w:p>
+    <w:p>
+      <w:pPr>
+        <w:ind w:firstLineChars="642" w:firstLine="1805"/>
         <w:rPr>
           <w:b/>
           <w:sz w:val="28"/>
           <w:szCs w:val="28"/>
           <w:u w:val="single"/>
         </w:rPr>
-        <w:t xml:space="preserve">       </w:t>
+      </w:pPr>
+      <w:r>
+        <w:rPr>
+          <w:rFonts w:hint="eastAsia"/>
+          <w:b/>
+          <w:sz w:val="28"/>
+          <w:szCs w:val="28"/>
+        </w:rPr>
+        <w:t>学</w:t>
+      </w:r>
+      <w:r>
+        <w:rPr>
+          <w:rFonts w:hint="eastAsia"/>
+          <w:b/>
+          <w:sz w:val="28"/>
+          <w:szCs w:val="28"/>
+        </w:rPr>
+        <w:t xml:space="preserve">    </w:t>
+      </w:r>
+      <w:r>
+        <w:rPr>
+          <w:rFonts w:hint="eastAsia"/>
+          <w:b/>
+          <w:sz w:val="28"/>
+          <w:szCs w:val="28"/>
+        </w:rPr>
+        <w:t>号：</w:t>
       </w:r>
       <w:r>
         <w:rPr>
@@ -398,45 +398,16 @@
           <w:szCs w:val="28"/>
           <w:u w:val="single"/>
         </w:rPr>
-        <w:t xml:space="preserve">        </w:t>
-      </w:r>
-    </w:p>
-    <w:p>
-      <w:pPr>
-        <w:ind w:firstLineChars="642" w:firstLine="1805"/>
+        <w:t xml:space="preserve">     </w:t>
+      </w:r>
+      <w:r>
         <w:rPr>
           <w:b/>
           <w:sz w:val="28"/>
           <w:szCs w:val="28"/>
           <w:u w:val="single"/>
         </w:rPr>
-      </w:pPr>
-      <w:r>
-        <w:rPr>
-          <w:rFonts w:hint="eastAsia"/>
-          <w:b/>
-          <w:sz w:val="28"/>
-          <w:szCs w:val="28"/>
-        </w:rPr>
-        <w:t>姓</w:t>
-      </w:r>
-      <w:r>
-        <w:rPr>
-          <w:rFonts w:hint="eastAsia"/>
-          <w:b/>
-          <w:sz w:val="28"/>
-          <w:szCs w:val="28"/>
-        </w:rPr>
-        <w:t xml:space="preserve">    </w:t>
-      </w:r>
-      <w:r>
-        <w:rPr>
-          <w:rFonts w:hint="eastAsia"/>
-          <w:b/>
-          <w:sz w:val="28"/>
-          <w:szCs w:val="28"/>
-        </w:rPr>
-        <w:t>名：</w:t>
+        <w:t xml:space="preserve"> U201514559</w:t>
       </w:r>
       <w:r>
         <w:rPr>
@@ -446,7 +417,7 @@
           <w:szCs w:val="28"/>
           <w:u w:val="single"/>
         </w:rPr>
-        <w:t xml:space="preserve">        </w:t>
+        <w:t xml:space="preserve">   </w:t>
       </w:r>
       <w:r>
         <w:rPr>
@@ -455,37 +426,55 @@
           <w:szCs w:val="28"/>
           <w:u w:val="single"/>
         </w:rPr>
-        <w:t xml:space="preserve">       </w:t>
-      </w:r>
-      <w:r>
-        <w:rPr>
-          <w:rFonts w:hint="eastAsia"/>
+        <w:t xml:space="preserve">   </w:t>
+      </w:r>
+    </w:p>
+    <w:p>
+      <w:pPr>
+        <w:ind w:firstLineChars="642" w:firstLine="1805"/>
+        <w:rPr>
           <w:b/>
           <w:sz w:val="28"/>
           <w:szCs w:val="28"/>
           <w:u w:val="single"/>
         </w:rPr>
-        <w:t xml:space="preserve">        </w:t>
-      </w:r>
-    </w:p>
-    <w:p>
-      <w:pPr>
-        <w:ind w:firstLineChars="642" w:firstLine="1805"/>
-        <w:rPr>
+      </w:pPr>
+      <w:r>
+        <w:rPr>
+          <w:rFonts w:hint="eastAsia"/>
+          <w:b/>
+          <w:sz w:val="28"/>
+          <w:szCs w:val="28"/>
+        </w:rPr>
+        <w:t>姓</w:t>
+      </w:r>
+      <w:r>
+        <w:rPr>
+          <w:rFonts w:hint="eastAsia"/>
+          <w:b/>
+          <w:sz w:val="28"/>
+          <w:szCs w:val="28"/>
+        </w:rPr>
+        <w:t xml:space="preserve">    </w:t>
+      </w:r>
+      <w:r>
+        <w:rPr>
+          <w:rFonts w:hint="eastAsia"/>
+          <w:b/>
+          <w:sz w:val="28"/>
+          <w:szCs w:val="28"/>
+        </w:rPr>
+        <w:t>名：</w:t>
+      </w:r>
+      <w:r>
+        <w:rPr>
+          <w:rFonts w:hint="eastAsia"/>
           <w:b/>
           <w:sz w:val="28"/>
           <w:szCs w:val="28"/>
           <w:u w:val="single"/>
         </w:rPr>
-      </w:pPr>
-      <w:r>
-        <w:rPr>
-          <w:rFonts w:hint="eastAsia"/>
-          <w:b/>
-          <w:sz w:val="28"/>
-          <w:szCs w:val="28"/>
-        </w:rPr>
-        <w:t>指导教师：</w:t>
+        <w:t xml:space="preserve">        </w:t>
       </w:r>
       <w:r>
         <w:rPr>
@@ -495,7 +484,7 @@
           <w:szCs w:val="28"/>
           <w:u w:val="single"/>
         </w:rPr>
-        <w:t xml:space="preserve">        </w:t>
+        <w:t>周铭昊</w:t>
       </w:r>
       <w:r>
         <w:rPr>
@@ -504,7 +493,7 @@
           <w:szCs w:val="28"/>
           <w:u w:val="single"/>
         </w:rPr>
-        <w:t xml:space="preserve">       </w:t>
+        <w:t xml:space="preserve">      </w:t>
       </w:r>
       <w:r>
         <w:rPr>
@@ -514,7 +503,7 @@
           <w:szCs w:val="28"/>
           <w:u w:val="single"/>
         </w:rPr>
-        <w:t xml:space="preserve">        </w:t>
+        <w:t xml:space="preserve">   </w:t>
       </w:r>
     </w:p>
     <w:p>
@@ -534,7 +523,7 @@
           <w:sz w:val="28"/>
           <w:szCs w:val="28"/>
         </w:rPr>
-        <w:t>报告日期：</w:t>
+        <w:t>指导教师：</w:t>
       </w:r>
       <w:r>
         <w:rPr>
@@ -544,7 +533,7 @@
           <w:szCs w:val="28"/>
           <w:u w:val="single"/>
         </w:rPr>
-        <w:t xml:space="preserve">        </w:t>
+        <w:t xml:space="preserve">       </w:t>
       </w:r>
       <w:r>
         <w:rPr>
@@ -553,17 +542,144 @@
           <w:szCs w:val="28"/>
           <w:u w:val="single"/>
         </w:rPr>
-        <w:t xml:space="preserve">       </w:t>
-      </w:r>
-      <w:r>
-        <w:rPr>
-          <w:rFonts w:hint="eastAsia"/>
+        <w:t xml:space="preserve"> </w:t>
+      </w:r>
+      <w:r>
+        <w:rPr>
           <w:b/>
           <w:sz w:val="28"/>
           <w:szCs w:val="28"/>
           <w:u w:val="single"/>
         </w:rPr>
-        <w:t xml:space="preserve">        </w:t>
+        <w:t xml:space="preserve"> </w:t>
+      </w:r>
+      <w:r>
+        <w:rPr>
+          <w:rFonts w:hint="eastAsia"/>
+          <w:b/>
+          <w:sz w:val="28"/>
+          <w:szCs w:val="28"/>
+          <w:u w:val="single"/>
+        </w:rPr>
+        <w:t>郑然</w:t>
+      </w:r>
+      <w:r>
+        <w:rPr>
+          <w:b/>
+          <w:sz w:val="28"/>
+          <w:szCs w:val="28"/>
+          <w:u w:val="single"/>
+        </w:rPr>
+        <w:t xml:space="preserve">     </w:t>
+      </w:r>
+      <w:r>
+        <w:rPr>
+          <w:rFonts w:hint="eastAsia"/>
+          <w:b/>
+          <w:sz w:val="28"/>
+          <w:szCs w:val="28"/>
+          <w:u w:val="single"/>
+        </w:rPr>
+        <w:t xml:space="preserve">     </w:t>
+      </w:r>
+    </w:p>
+    <w:p>
+      <w:pPr>
+        <w:ind w:firstLineChars="642" w:firstLine="1805"/>
+        <w:rPr>
+          <w:b/>
+          <w:sz w:val="28"/>
+          <w:szCs w:val="28"/>
+          <w:u w:val="single"/>
+        </w:rPr>
+      </w:pPr>
+      <w:r>
+        <w:rPr>
+          <w:rFonts w:hint="eastAsia"/>
+          <w:b/>
+          <w:sz w:val="28"/>
+          <w:szCs w:val="28"/>
+        </w:rPr>
+        <w:t>报告日期：</w:t>
+      </w:r>
+      <w:r>
+        <w:rPr>
+          <w:rFonts w:hint="eastAsia"/>
+          <w:b/>
+          <w:sz w:val="28"/>
+          <w:szCs w:val="28"/>
+          <w:u w:val="single"/>
+        </w:rPr>
+        <w:t xml:space="preserve">    </w:t>
+      </w:r>
+      <w:r>
+        <w:rPr>
+          <w:rFonts w:hint="eastAsia"/>
+          <w:b/>
+          <w:sz w:val="28"/>
+          <w:szCs w:val="28"/>
+          <w:u w:val="single"/>
+        </w:rPr>
+        <w:t>2018</w:t>
+      </w:r>
+      <w:r>
+        <w:rPr>
+          <w:rFonts w:hint="eastAsia"/>
+          <w:b/>
+          <w:sz w:val="28"/>
+          <w:szCs w:val="28"/>
+          <w:u w:val="single"/>
+        </w:rPr>
+        <w:t>年</w:t>
+      </w:r>
+      <w:r>
+        <w:rPr>
+          <w:rFonts w:hint="eastAsia"/>
+          <w:b/>
+          <w:sz w:val="28"/>
+          <w:szCs w:val="28"/>
+          <w:u w:val="single"/>
+        </w:rPr>
+        <w:t>1</w:t>
+      </w:r>
+      <w:r>
+        <w:rPr>
+          <w:rFonts w:hint="eastAsia"/>
+          <w:b/>
+          <w:sz w:val="28"/>
+          <w:szCs w:val="28"/>
+          <w:u w:val="single"/>
+        </w:rPr>
+        <w:t>月</w:t>
+      </w:r>
+      <w:r>
+        <w:rPr>
+          <w:rFonts w:hint="eastAsia"/>
+          <w:b/>
+          <w:sz w:val="28"/>
+          <w:szCs w:val="28"/>
+          <w:u w:val="single"/>
+        </w:rPr>
+        <w:t>19</w:t>
+      </w:r>
+      <w:r>
+        <w:rPr>
+          <w:rFonts w:hint="eastAsia"/>
+          <w:b/>
+          <w:sz w:val="28"/>
+          <w:szCs w:val="28"/>
+          <w:u w:val="single"/>
+        </w:rPr>
+        <w:t>日</w:t>
+      </w:r>
+      <w:r>
+        <w:rPr>
+          <w:b/>
+          <w:sz w:val="28"/>
+          <w:szCs w:val="28"/>
+          <w:u w:val="single"/>
+        </w:rPr>
+        <w:t xml:space="preserve">    </w:t>
       </w:r>
     </w:p>
     <w:p/>
@@ -3308,11 +3424,6 @@
           </w:hyperlink>
         </w:p>
         <w:p>
-          <w:pPr>
-            <w:rPr>
-              <w:rFonts w:hint="eastAsia"/>
-            </w:rPr>
-          </w:pPr>
           <w:r>
             <w:rPr>
               <w:b/>
@@ -3322,8 +3433,6 @@
             <w:fldChar w:fldCharType="end"/>
           </w:r>
         </w:p>
-        <w:bookmarkStart w:id="2" w:name="_GoBack" w:displacedByCustomXml="next"/>
-        <w:bookmarkEnd w:id="2" w:displacedByCustomXml="next"/>
       </w:sdtContent>
     </w:sdt>
     <w:p>
@@ -3359,7 +3468,7 @@
         <w:snapToGrid/>
         <w:spacing w:before="200" w:after="600" w:line="578" w:lineRule="auto"/>
       </w:pPr>
-      <w:bookmarkStart w:id="3" w:name="_Toc502051830"/>
+      <w:bookmarkStart w:id="2" w:name="_Toc502051830"/>
       <w:r>
         <w:rPr>
           <w:rFonts w:ascii="黑体" w:eastAsia="黑体" w:hAnsi="黑体" w:hint="eastAsia"/>
@@ -3370,7 +3479,6 @@
         <w:lastRenderedPageBreak/>
         <w:t>实验</w:t>
       </w:r>
-      <w:proofErr w:type="gramStart"/>
       <w:r>
         <w:rPr>
           <w:rFonts w:ascii="黑体" w:eastAsia="黑体" w:hAnsi="黑体" w:hint="eastAsia"/>
@@ -3380,7 +3488,6 @@
         </w:rPr>
         <w:t>一</w:t>
       </w:r>
-      <w:proofErr w:type="gramEnd"/>
       <w:r>
         <w:rPr>
           <w:rFonts w:ascii="黑体" w:eastAsia="黑体" w:hAnsi="黑体" w:hint="eastAsia"/>
@@ -3399,7 +3506,7 @@
         </w:rPr>
         <w:t>进程控制</w:t>
       </w:r>
-      <w:bookmarkEnd w:id="3"/>
+      <w:bookmarkEnd w:id="2"/>
     </w:p>
     <w:p>
       <w:pPr>
@@ -3410,7 +3517,7 @@
           <w:b/>
         </w:rPr>
       </w:pPr>
-      <w:bookmarkStart w:id="4" w:name="_Toc502051831"/>
+      <w:bookmarkStart w:id="3" w:name="_Toc502051831"/>
       <w:r>
         <w:rPr>
           <w:rFonts w:ascii="宋体" w:eastAsia="宋体" w:hAnsi="宋体" w:hint="eastAsia"/>
@@ -3419,7 +3526,7 @@
         </w:rPr>
         <w:t>1.1实验目的</w:t>
       </w:r>
-      <w:bookmarkEnd w:id="4"/>
+      <w:bookmarkEnd w:id="3"/>
     </w:p>
     <w:p>
       <w:pPr>
@@ -3446,23 +3553,7 @@
           <w:rFonts w:hint="eastAsia"/>
           <w:bCs/>
         </w:rPr>
-        <w:t>、加深</w:t>
-      </w:r>
-      <w:proofErr w:type="gramStart"/>
-      <w:r>
-        <w:rPr>
-          <w:rFonts w:hint="eastAsia"/>
-          <w:bCs/>
-        </w:rPr>
-        <w:t>对进程</w:t>
-      </w:r>
-      <w:proofErr w:type="gramEnd"/>
-      <w:r>
-        <w:rPr>
-          <w:rFonts w:hint="eastAsia"/>
-          <w:bCs/>
-        </w:rPr>
-        <w:t>的理解</w:t>
+        <w:t>、加深对进程的理解</w:t>
       </w:r>
       <w:r>
         <w:rPr>
@@ -3596,7 +3687,7 @@
           <w:b/>
         </w:rPr>
       </w:pPr>
-      <w:bookmarkStart w:id="5" w:name="_Toc502051832"/>
+      <w:bookmarkStart w:id="4" w:name="_Toc502051832"/>
       <w:r>
         <w:rPr>
           <w:rFonts w:ascii="宋体" w:eastAsia="宋体" w:hAnsi="宋体" w:hint="eastAsia"/>
@@ -3621,7 +3712,7 @@
         </w:rPr>
         <w:t xml:space="preserve"> 实验内容</w:t>
       </w:r>
-      <w:bookmarkEnd w:id="5"/>
+      <w:bookmarkEnd w:id="4"/>
     </w:p>
     <w:p>
       <w:pPr>
@@ -3635,23 +3726,7 @@
           <w:rFonts w:hint="eastAsia"/>
           <w:bCs/>
         </w:rPr>
-        <w:t>编写程序，演示</w:t>
-      </w:r>
-      <w:proofErr w:type="gramStart"/>
-      <w:r>
-        <w:rPr>
-          <w:rFonts w:hint="eastAsia"/>
-          <w:bCs/>
-        </w:rPr>
-        <w:t>多进程</w:t>
-      </w:r>
-      <w:proofErr w:type="gramEnd"/>
-      <w:r>
-        <w:rPr>
-          <w:rFonts w:hint="eastAsia"/>
-          <w:bCs/>
-        </w:rPr>
-        <w:t>并发执行和进程软中断、管道通信</w:t>
+        <w:t>编写程序，演示多进程并发执行和进程软中断、管道通信</w:t>
       </w:r>
       <w:r>
         <w:rPr>
@@ -3909,7 +3984,6 @@
         </w:rPr>
         <w:t>捕捉来自键盘的中断信号（即按</w:t>
       </w:r>
-      <w:proofErr w:type="spellStart"/>
       <w:r>
         <w:rPr>
           <w:rFonts w:hint="eastAsia"/>
@@ -3917,7 +3991,6 @@
         </w:rPr>
         <w:t>Ctrl+C</w:t>
       </w:r>
-      <w:proofErr w:type="spellEnd"/>
       <w:r>
         <w:rPr>
           <w:rFonts w:hint="eastAsia"/>
@@ -4027,7 +4100,7 @@
           <w:b/>
         </w:rPr>
       </w:pPr>
-      <w:bookmarkStart w:id="6" w:name="_Toc502051833"/>
+      <w:bookmarkStart w:id="5" w:name="_Toc502051833"/>
       <w:r>
         <w:rPr>
           <w:rFonts w:ascii="宋体" w:eastAsia="宋体" w:hAnsi="宋体" w:hint="eastAsia"/>
@@ -4052,7 +4125,7 @@
         </w:rPr>
         <w:t xml:space="preserve"> 实验过程</w:t>
       </w:r>
-      <w:bookmarkEnd w:id="6"/>
+      <w:bookmarkEnd w:id="5"/>
     </w:p>
     <w:p>
       <w:pPr>
@@ -4065,7 +4138,7 @@
           <w:b w:val="0"/>
         </w:rPr>
       </w:pPr>
-      <w:bookmarkStart w:id="7" w:name="_Toc502051834"/>
+      <w:bookmarkStart w:id="6" w:name="_Toc502051834"/>
       <w:r>
         <w:rPr>
           <w:rFonts w:ascii="宋体" w:hAnsi="宋体" w:hint="eastAsia"/>
@@ -4102,9 +4175,192 @@
         </w:rPr>
         <w:t>编程思路</w:t>
       </w:r>
-      <w:bookmarkEnd w:id="7"/>
-    </w:p>
-    <w:p/>
+      <w:bookmarkEnd w:id="6"/>
+    </w:p>
+    <w:p>
+      <w:pPr>
+        <w:ind w:firstLine="420"/>
+      </w:pPr>
+      <w:r>
+        <w:rPr>
+          <w:rFonts w:hint="eastAsia"/>
+        </w:rPr>
+        <w:t>要使用管道进行进程间的通信</w:t>
+      </w:r>
+      <w:r>
+        <w:rPr>
+          <w:rFonts w:hint="eastAsia"/>
+        </w:rPr>
+        <w:t>，首先用</w:t>
+      </w:r>
+      <w:r>
+        <w:t>pipe()</w:t>
+      </w:r>
+      <w:r>
+        <w:rPr>
+          <w:rFonts w:ascii="microsoft yahei" w:hAnsi="microsoft yahei" w:hint="eastAsia"/>
+          <w:color w:val="3F3F3F"/>
+          <w:shd w:val="clear" w:color="auto" w:fill="FFFFFF"/>
+        </w:rPr>
+        <w:t>函数</w:t>
+      </w:r>
+      <w:r>
+        <w:rPr>
+          <w:rFonts w:hint="eastAsia"/>
+        </w:rPr>
+        <w:t>创建无名管道，</w:t>
+      </w:r>
+      <w:r>
+        <w:t>pipe</w:t>
+      </w:r>
+      <w:r>
+        <w:rPr>
+          <w:rFonts w:hint="eastAsia"/>
+        </w:rPr>
+        <w:t>fd</w:t>
+      </w:r>
+      <w:r>
+        <w:rPr>
+          <w:rFonts w:hint="eastAsia"/>
+        </w:rPr>
+        <w:t>[0]</w:t>
+      </w:r>
+      <w:r>
+        <w:rPr>
+          <w:rFonts w:hint="eastAsia"/>
+        </w:rPr>
+        <w:t>可以看成一个指针，表示管道的读入端，而</w:t>
+      </w:r>
+      <w:r>
+        <w:t>pipe</w:t>
+      </w:r>
+      <w:r>
+        <w:rPr>
+          <w:rFonts w:hint="eastAsia"/>
+        </w:rPr>
+        <w:t>fd</w:t>
+      </w:r>
+      <w:r>
+        <w:rPr>
+          <w:rFonts w:hint="eastAsia"/>
+        </w:rPr>
+        <w:t xml:space="preserve"> [1]</w:t>
+      </w:r>
+      <w:r>
+        <w:rPr>
+          <w:rFonts w:hint="eastAsia"/>
+        </w:rPr>
+        <w:t>则表示管道的写入端</w:t>
+      </w:r>
+      <w:r>
+        <w:rPr>
+          <w:rFonts w:hint="eastAsia"/>
+        </w:rPr>
+        <w:t>。在写进程的时候要</w:t>
+      </w:r>
+      <w:r>
+        <w:rPr>
+          <w:rFonts w:hint="eastAsia"/>
+        </w:rPr>
+        <w:t>通过</w:t>
+      </w:r>
+      <w:r>
+        <w:rPr>
+          <w:rFonts w:hint="eastAsia"/>
+        </w:rPr>
+        <w:t>close</w:t>
+      </w:r>
+      <w:r>
+        <w:t>()</w:t>
+      </w:r>
+      <w:r>
+        <w:rPr>
+          <w:rFonts w:hint="eastAsia"/>
+        </w:rPr>
+        <w:t>函数</w:t>
+      </w:r>
+      <w:r>
+        <w:rPr>
+          <w:rFonts w:hint="eastAsia"/>
+        </w:rPr>
+        <w:t>关闭读端口，读进程中要关闭写关口，防止出现读写同时进行导致输出错误信息。</w:t>
+      </w:r>
+    </w:p>
+    <w:p>
+      <w:pPr>
+        <w:ind w:firstLine="420"/>
+        <w:rPr>
+          <w:rFonts w:hint="eastAsia"/>
+        </w:rPr>
+      </w:pPr>
+      <w:r>
+        <w:rPr>
+          <w:rFonts w:hint="eastAsia"/>
+        </w:rPr>
+        <w:lastRenderedPageBreak/>
+        <w:t>然后设置软中断信号，</w:t>
+      </w:r>
+      <w:r>
+        <w:rPr>
+          <w:rFonts w:hint="eastAsia"/>
+        </w:rPr>
+        <w:t>SIGINT</w:t>
+      </w:r>
+      <w:r>
+        <w:rPr>
+          <w:rFonts w:hint="eastAsia"/>
+        </w:rPr>
+        <w:t>表示</w:t>
+      </w:r>
+      <w:r>
+        <w:rPr>
+          <w:rFonts w:hint="eastAsia"/>
+        </w:rPr>
+        <w:t>Ctrl+C</w:t>
+      </w:r>
+      <w:r>
+        <w:rPr>
+          <w:rFonts w:hint="eastAsia"/>
+        </w:rPr>
+        <w:t>的组合键信号，当信号发生后，跳转到两个信号处理函数</w:t>
+      </w:r>
+      <w:r>
+        <w:rPr>
+          <w:rFonts w:hint="eastAsia"/>
+        </w:rPr>
+        <w:t>Int1()</w:t>
+      </w:r>
+      <w:r>
+        <w:rPr>
+          <w:rFonts w:hint="eastAsia"/>
+        </w:rPr>
+        <w:t>、</w:t>
+      </w:r>
+      <w:r>
+        <w:rPr>
+          <w:rFonts w:hint="eastAsia"/>
+        </w:rPr>
+        <w:t>Int</w:t>
+      </w:r>
+      <w:r>
+        <w:rPr>
+          <w:rFonts w:hint="eastAsia"/>
+        </w:rPr>
+        <w:t>2</w:t>
+      </w:r>
+      <w:r>
+        <w:rPr>
+          <w:rFonts w:hint="eastAsia"/>
+        </w:rPr>
+        <w:t>()</w:t>
+      </w:r>
+      <w:r>
+        <w:rPr>
+          <w:rFonts w:hint="eastAsia"/>
+        </w:rPr>
+        <w:t>中，</w:t>
+      </w:r>
+    </w:p>
     <w:p>
       <w:pPr>
         <w:pStyle w:val="3"/>
@@ -4112,11 +4368,8 @@
         <w:adjustRightInd w:val="0"/>
         <w:snapToGrid/>
         <w:spacing w:before="120" w:after="120" w:line="415" w:lineRule="auto"/>
-        <w:rPr>
-          <w:rFonts w:hint="eastAsia"/>
-        </w:rPr>
-      </w:pPr>
-      <w:bookmarkStart w:id="8" w:name="_Toc502051835"/>
+      </w:pPr>
+      <w:bookmarkStart w:id="7" w:name="_Toc502051835"/>
       <w:r>
         <w:rPr>
           <w:rFonts w:ascii="宋体" w:hAnsi="宋体" w:hint="eastAsia"/>
@@ -4144,15 +4397,9 @@
         </w:rPr>
         <w:t>遇到的问题及解决方式</w:t>
       </w:r>
-      <w:bookmarkEnd w:id="8"/>
-    </w:p>
-    <w:p>
-      <w:pPr>
-        <w:rPr>
-          <w:rFonts w:hint="eastAsia"/>
-        </w:rPr>
-      </w:pPr>
-    </w:p>
+      <w:bookmarkEnd w:id="7"/>
+    </w:p>
+    <w:p/>
     <w:p>
       <w:pPr>
         <w:pStyle w:val="3"/>
@@ -4164,7 +4411,7 @@
           <w:b w:val="0"/>
         </w:rPr>
       </w:pPr>
-      <w:bookmarkStart w:id="9" w:name="_Toc502051836"/>
+      <w:bookmarkStart w:id="8" w:name="_Toc502051836"/>
       <w:r>
         <w:rPr>
           <w:rFonts w:ascii="宋体" w:hAnsi="宋体" w:hint="eastAsia"/>
@@ -4172,7 +4419,6 @@
           <w:kern w:val="2"/>
           <w:szCs w:val="20"/>
         </w:rPr>
-        <w:lastRenderedPageBreak/>
         <w:t>1.</w:t>
       </w:r>
       <w:r>
@@ -4238,14 +4484,55 @@
         </w:rPr>
         <w:t>分析</w:t>
       </w:r>
-      <w:bookmarkEnd w:id="9"/>
-    </w:p>
-    <w:p>
-      <w:pPr>
-        <w:rPr>
-          <w:bCs/>
-        </w:rPr>
-      </w:pPr>
+      <w:bookmarkEnd w:id="8"/>
+    </w:p>
+    <w:p>
+      <w:pPr>
+        <w:jc w:val="center"/>
+        <w:rPr>
+          <w:bCs/>
+        </w:rPr>
+      </w:pPr>
+      <w:r>
+        <w:rPr>
+          <w:noProof/>
+        </w:rPr>
+        <w:drawing>
+          <wp:inline distT="0" distB="0" distL="0" distR="0" wp14:anchorId="0A807B61" wp14:editId="7E09E1BF">
+            <wp:extent cx="3343275" cy="1981200"/>
+            <wp:effectExtent l="0" t="0" r="9525" b="0"/>
+            <wp:docPr id="1" name="图片 1"/>
+            <wp:cNvGraphicFramePr>
+              <a:graphicFrameLocks xmlns:a="http://schemas.openxmlformats.org/drawingml/2006/main" noChangeAspect="1"/>
+            </wp:cNvGraphicFramePr>
+            <a:graphic xmlns:a="http://schemas.openxmlformats.org/drawingml/2006/main">
+              <a:graphicData uri="http://schemas.openxmlformats.org/drawingml/2006/picture">
+                <pic:pic xmlns:pic="http://schemas.openxmlformats.org/drawingml/2006/picture">
+                  <pic:nvPicPr>
+                    <pic:cNvPr id="1" name=""/>
+                    <pic:cNvPicPr/>
+                  </pic:nvPicPr>
+                  <pic:blipFill>
+                    <a:blip r:embed="rId12"/>
+                    <a:stretch>
+                      <a:fillRect/>
+                    </a:stretch>
+                  </pic:blipFill>
+                  <pic:spPr>
+                    <a:xfrm>
+                      <a:off x="0" y="0"/>
+                      <a:ext cx="3343275" cy="1981200"/>
+                    </a:xfrm>
+                    <a:prstGeom prst="rect">
+                      <a:avLst/>
+                    </a:prstGeom>
+                  </pic:spPr>
+                </pic:pic>
+              </a:graphicData>
+            </a:graphic>
+          </wp:inline>
+        </w:drawing>
+      </w:r>
     </w:p>
     <w:p>
       <w:pPr>
@@ -4258,7 +4545,7 @@
           <w:sz w:val="24"/>
         </w:rPr>
       </w:pPr>
-      <w:bookmarkStart w:id="10" w:name="_Toc502051837"/>
+      <w:bookmarkStart w:id="9" w:name="_Toc502051837"/>
       <w:r>
         <w:rPr>
           <w:rFonts w:ascii="宋体" w:eastAsia="宋体" w:hAnsi="宋体" w:hint="eastAsia"/>
@@ -4283,6 +4570,8 @@
         </w:rPr>
         <w:t xml:space="preserve"> 实验总结</w:t>
       </w:r>
+      <w:bookmarkStart w:id="10" w:name="_GoBack"/>
+      <w:bookmarkEnd w:id="9"/>
       <w:bookmarkEnd w:id="10"/>
     </w:p>
     <w:p>
@@ -4295,9 +4584,6 @@
       <w:pPr>
         <w:pStyle w:val="a0"/>
         <w:ind w:firstLineChars="0" w:firstLine="0"/>
-        <w:rPr>
-          <w:rFonts w:hint="eastAsia"/>
-        </w:rPr>
       </w:pPr>
     </w:p>
     <w:p>
@@ -4478,23 +4764,7 @@
           <w:rFonts w:hint="eastAsia"/>
           <w:bCs/>
         </w:rPr>
-        <w:t>、通过信号</w:t>
-      </w:r>
-      <w:proofErr w:type="gramStart"/>
-      <w:r>
-        <w:rPr>
-          <w:rFonts w:hint="eastAsia"/>
-          <w:bCs/>
-        </w:rPr>
-        <w:t>灯操作</w:t>
-      </w:r>
-      <w:proofErr w:type="gramEnd"/>
-      <w:r>
-        <w:rPr>
-          <w:rFonts w:hint="eastAsia"/>
-          <w:bCs/>
-        </w:rPr>
-        <w:t>实现线程间的同步与互斥。</w:t>
+        <w:t>、通过信号灯操作实现线程间的同步与互斥。</w:t>
       </w:r>
     </w:p>
     <w:p>
@@ -4956,10 +5226,96 @@
     <w:p>
       <w:pPr>
         <w:rPr>
-          <w:rFonts w:hint="eastAsia"/>
-          <w:b/>
-        </w:rPr>
-      </w:pPr>
+          <w:b/>
+        </w:rPr>
+      </w:pPr>
+      <w:r>
+        <w:rPr>
+          <w:noProof/>
+        </w:rPr>
+        <w:lastRenderedPageBreak/>
+        <w:drawing>
+          <wp:inline distT="0" distB="0" distL="0" distR="0" wp14:anchorId="52751BA5" wp14:editId="71B26999">
+            <wp:extent cx="2038350" cy="3914775"/>
+            <wp:effectExtent l="0" t="0" r="0" b="9525"/>
+            <wp:docPr id="2" name="图片 2"/>
+            <wp:cNvGraphicFramePr>
+              <a:graphicFrameLocks xmlns:a="http://schemas.openxmlformats.org/drawingml/2006/main" noChangeAspect="1"/>
+            </wp:cNvGraphicFramePr>
+            <a:graphic xmlns:a="http://schemas.openxmlformats.org/drawingml/2006/main">
+              <a:graphicData uri="http://schemas.openxmlformats.org/drawingml/2006/picture">
+                <pic:pic xmlns:pic="http://schemas.openxmlformats.org/drawingml/2006/picture">
+                  <pic:nvPicPr>
+                    <pic:cNvPr id="1" name=""/>
+                    <pic:cNvPicPr/>
+                  </pic:nvPicPr>
+                  <pic:blipFill>
+                    <a:blip r:embed="rId13"/>
+                    <a:stretch>
+                      <a:fillRect/>
+                    </a:stretch>
+                  </pic:blipFill>
+                  <pic:spPr>
+                    <a:xfrm>
+                      <a:off x="0" y="0"/>
+                      <a:ext cx="2038350" cy="3914775"/>
+                    </a:xfrm>
+                    <a:prstGeom prst="rect">
+                      <a:avLst/>
+                    </a:prstGeom>
+                  </pic:spPr>
+                </pic:pic>
+              </a:graphicData>
+            </a:graphic>
+          </wp:inline>
+        </w:drawing>
+      </w:r>
+      <w:r>
+        <w:rPr>
+          <w:noProof/>
+        </w:rPr>
+        <w:t xml:space="preserve"> </w:t>
+      </w:r>
+      <w:r>
+        <w:rPr>
+          <w:noProof/>
+        </w:rPr>
+        <w:drawing>
+          <wp:inline distT="0" distB="0" distL="0" distR="0" wp14:anchorId="77CF2362" wp14:editId="608D6142">
+            <wp:extent cx="2038350" cy="4572000"/>
+            <wp:effectExtent l="0" t="0" r="0" b="0"/>
+            <wp:docPr id="3" name="图片 3"/>
+            <wp:cNvGraphicFramePr>
+              <a:graphicFrameLocks xmlns:a="http://schemas.openxmlformats.org/drawingml/2006/main" noChangeAspect="1"/>
+            </wp:cNvGraphicFramePr>
+            <a:graphic xmlns:a="http://schemas.openxmlformats.org/drawingml/2006/main">
+              <a:graphicData uri="http://schemas.openxmlformats.org/drawingml/2006/picture">
+                <pic:pic xmlns:pic="http://schemas.openxmlformats.org/drawingml/2006/picture">
+                  <pic:nvPicPr>
+                    <pic:cNvPr id="1" name=""/>
+                    <pic:cNvPicPr/>
+                  </pic:nvPicPr>
+                  <pic:blipFill>
+                    <a:blip r:embed="rId14"/>
+                    <a:stretch>
+                      <a:fillRect/>
+                    </a:stretch>
+                  </pic:blipFill>
+                  <pic:spPr>
+                    <a:xfrm>
+                      <a:off x="0" y="0"/>
+                      <a:ext cx="2038350" cy="4572000"/>
+                    </a:xfrm>
+                    <a:prstGeom prst="rect">
+                      <a:avLst/>
+                    </a:prstGeom>
+                  </pic:spPr>
+                </pic:pic>
+              </a:graphicData>
+            </a:graphic>
+          </wp:inline>
+        </w:drawing>
+      </w:r>
     </w:p>
     <w:p>
       <w:pPr>
@@ -5001,9 +5357,6 @@
       <w:pPr>
         <w:pStyle w:val="a0"/>
         <w:ind w:firstLineChars="0" w:firstLine="0"/>
-        <w:rPr>
-          <w:rFonts w:hint="eastAsia"/>
-        </w:rPr>
       </w:pPr>
     </w:p>
     <w:p>
@@ -5446,12 +5799,112 @@
     <w:p>
       <w:pPr>
         <w:rPr>
-          <w:rFonts w:hint="eastAsia"/>
+          <w:noProof/>
+        </w:rPr>
+      </w:pPr>
+      <w:r>
+        <w:rPr>
+          <w:noProof/>
+        </w:rPr>
+        <w:lastRenderedPageBreak/>
+        <w:drawing>
+          <wp:inline distT="0" distB="0" distL="0" distR="0" wp14:anchorId="4EF90B53" wp14:editId="43344BEA">
+            <wp:extent cx="2057400" cy="4229100"/>
+            <wp:effectExtent l="0" t="0" r="0" b="0"/>
+            <wp:docPr id="4" name="图片 4"/>
+            <wp:cNvGraphicFramePr>
+              <a:graphicFrameLocks xmlns:a="http://schemas.openxmlformats.org/drawingml/2006/main" noChangeAspect="1"/>
+            </wp:cNvGraphicFramePr>
+            <a:graphic xmlns:a="http://schemas.openxmlformats.org/drawingml/2006/main">
+              <a:graphicData uri="http://schemas.openxmlformats.org/drawingml/2006/picture">
+                <pic:pic xmlns:pic="http://schemas.openxmlformats.org/drawingml/2006/picture">
+                  <pic:nvPicPr>
+                    <pic:cNvPr id="1" name=""/>
+                    <pic:cNvPicPr/>
+                  </pic:nvPicPr>
+                  <pic:blipFill>
+                    <a:blip r:embed="rId15"/>
+                    <a:stretch>
+                      <a:fillRect/>
+                    </a:stretch>
+                  </pic:blipFill>
+                  <pic:spPr>
+                    <a:xfrm>
+                      <a:off x="0" y="0"/>
+                      <a:ext cx="2057400" cy="4229100"/>
+                    </a:xfrm>
+                    <a:prstGeom prst="rect">
+                      <a:avLst/>
+                    </a:prstGeom>
+                  </pic:spPr>
+                </pic:pic>
+              </a:graphicData>
+            </a:graphic>
+          </wp:inline>
+        </w:drawing>
+      </w:r>
+      <w:r>
+        <w:rPr>
+          <w:noProof/>
+        </w:rPr>
+        <w:t xml:space="preserve"> </w:t>
+      </w:r>
+    </w:p>
+    <w:p>
+      <w:pPr>
+        <w:rPr>
           <w:bCs/>
           <w:sz w:val="18"/>
           <w:szCs w:val="18"/>
         </w:rPr>
       </w:pPr>
+      <w:r>
+        <w:rPr>
+          <w:noProof/>
+        </w:rPr>
+        <w:drawing>
+          <wp:inline distT="0" distB="0" distL="0" distR="0" wp14:anchorId="081EE593" wp14:editId="3B2B0DB8">
+            <wp:extent cx="4336473" cy="439016"/>
+            <wp:effectExtent l="0" t="0" r="6985" b="0"/>
+            <wp:docPr id="5" name="图片 5"/>
+            <wp:cNvGraphicFramePr>
+              <a:graphicFrameLocks xmlns:a="http://schemas.openxmlformats.org/drawingml/2006/main" noChangeAspect="1"/>
+            </wp:cNvGraphicFramePr>
+            <a:graphic xmlns:a="http://schemas.openxmlformats.org/drawingml/2006/main">
+              <a:graphicData uri="http://schemas.openxmlformats.org/drawingml/2006/picture">
+                <pic:pic xmlns:pic="http://schemas.openxmlformats.org/drawingml/2006/picture">
+                  <pic:nvPicPr>
+                    <pic:cNvPr id="1" name=""/>
+                    <pic:cNvPicPr/>
+                  </pic:nvPicPr>
+                  <pic:blipFill rotWithShape="1">
+                    <a:blip r:embed="rId16"/>
+                    <a:srcRect t="5937" r="2302"/>
+                    <a:stretch/>
+                  </pic:blipFill>
+                  <pic:spPr bwMode="auto">
+                    <a:xfrm>
+                      <a:off x="0" y="0"/>
+                      <a:ext cx="4336473" cy="439016"/>
+                    </a:xfrm>
+                    <a:prstGeom prst="rect">
+                      <a:avLst/>
+                    </a:prstGeom>
+                    <a:ln>
+                      <a:noFill/>
+                    </a:ln>
+                    <a:extLst>
+                      <a:ext uri="{53640926-AAD7-44D8-BBD7-CCE9431645EC}">
+                        <a14:shadowObscured xmlns:a14="http://schemas.microsoft.com/office/drawing/2010/main"/>
+                      </a:ext>
+                    </a:extLst>
+                  </pic:spPr>
+                </pic:pic>
+              </a:graphicData>
+            </a:graphic>
+          </wp:inline>
+        </w:drawing>
+      </w:r>
     </w:p>
     <w:p>
       <w:pPr>
@@ -5777,17 +6230,8 @@
           <w:rFonts w:hint="eastAsia"/>
           <w:bCs/>
         </w:rPr>
-        <w:t>ls -</w:t>
-      </w:r>
-      <w:proofErr w:type="spellStart"/>
-      <w:r>
-        <w:rPr>
-          <w:rFonts w:hint="eastAsia"/>
-          <w:bCs/>
-        </w:rPr>
-        <w:t>lR</w:t>
-      </w:r>
-      <w:proofErr w:type="spellEnd"/>
+        <w:t>ls -lR</w:t>
+      </w:r>
       <w:r>
         <w:rPr>
           <w:rFonts w:hint="eastAsia"/>
@@ -6071,7 +6515,6 @@
         <w:snapToGrid/>
         <w:spacing w:before="120" w:after="120" w:line="415" w:lineRule="auto"/>
         <w:rPr>
-          <w:rFonts w:hint="eastAsia"/>
           <w:b w:val="0"/>
         </w:rPr>
       </w:pPr>
@@ -6167,6 +6610,93 @@
           <w:szCs w:val="18"/>
         </w:rPr>
       </w:pPr>
+      <w:r>
+        <w:rPr>
+          <w:noProof/>
+        </w:rPr>
+        <w:drawing>
+          <wp:inline distT="0" distB="0" distL="0" distR="0" wp14:anchorId="3A172FBE" wp14:editId="60A3F861">
+            <wp:extent cx="5274310" cy="1588135"/>
+            <wp:effectExtent l="0" t="0" r="2540" b="0"/>
+            <wp:docPr id="6" name="图片 6"/>
+            <wp:cNvGraphicFramePr>
+              <a:graphicFrameLocks xmlns:a="http://schemas.openxmlformats.org/drawingml/2006/main" noChangeAspect="1"/>
+            </wp:cNvGraphicFramePr>
+            <a:graphic xmlns:a="http://schemas.openxmlformats.org/drawingml/2006/main">
+              <a:graphicData uri="http://schemas.openxmlformats.org/drawingml/2006/picture">
+                <pic:pic xmlns:pic="http://schemas.openxmlformats.org/drawingml/2006/picture">
+                  <pic:nvPicPr>
+                    <pic:cNvPr id="1" name=""/>
+                    <pic:cNvPicPr/>
+                  </pic:nvPicPr>
+                  <pic:blipFill>
+                    <a:blip r:embed="rId17"/>
+                    <a:stretch>
+                      <a:fillRect/>
+                    </a:stretch>
+                  </pic:blipFill>
+                  <pic:spPr>
+                    <a:xfrm>
+                      <a:off x="0" y="0"/>
+                      <a:ext cx="5274310" cy="1588135"/>
+                    </a:xfrm>
+                    <a:prstGeom prst="rect">
+                      <a:avLst/>
+                    </a:prstGeom>
+                  </pic:spPr>
+                </pic:pic>
+              </a:graphicData>
+            </a:graphic>
+          </wp:inline>
+        </w:drawing>
+      </w:r>
+      <w:r>
+        <w:rPr>
+          <w:noProof/>
+        </w:rPr>
+        <w:t xml:space="preserve"> </w:t>
+      </w:r>
+      <w:r>
+        <w:rPr>
+          <w:noProof/>
+        </w:rPr>
+        <w:lastRenderedPageBreak/>
+        <w:drawing>
+          <wp:inline distT="0" distB="0" distL="0" distR="0" wp14:anchorId="764741A0" wp14:editId="6C770A2D">
+            <wp:extent cx="5274310" cy="1135380"/>
+            <wp:effectExtent l="0" t="0" r="2540" b="7620"/>
+            <wp:docPr id="8" name="图片 8"/>
+            <wp:cNvGraphicFramePr>
+              <a:graphicFrameLocks xmlns:a="http://schemas.openxmlformats.org/drawingml/2006/main" noChangeAspect="1"/>
+            </wp:cNvGraphicFramePr>
+            <a:graphic xmlns:a="http://schemas.openxmlformats.org/drawingml/2006/main">
+              <a:graphicData uri="http://schemas.openxmlformats.org/drawingml/2006/picture">
+                <pic:pic xmlns:pic="http://schemas.openxmlformats.org/drawingml/2006/picture">
+                  <pic:nvPicPr>
+                    <pic:cNvPr id="1" name=""/>
+                    <pic:cNvPicPr/>
+                  </pic:nvPicPr>
+                  <pic:blipFill>
+                    <a:blip r:embed="rId18"/>
+                    <a:stretch>
+                      <a:fillRect/>
+                    </a:stretch>
+                  </pic:blipFill>
+                  <pic:spPr>
+                    <a:xfrm>
+                      <a:off x="0" y="0"/>
+                      <a:ext cx="5274310" cy="1135380"/>
+                    </a:xfrm>
+                    <a:prstGeom prst="rect">
+                      <a:avLst/>
+                    </a:prstGeom>
+                  </pic:spPr>
+                </pic:pic>
+              </a:graphicData>
+            </a:graphic>
+          </wp:inline>
+        </w:drawing>
+      </w:r>
     </w:p>
     <w:p>
       <w:pPr>
@@ -6214,8 +6744,8 @@
     </w:p>
     <w:p/>
     <w:sectPr>
-      <w:headerReference w:type="default" r:id="rId12"/>
-      <w:footerReference w:type="default" r:id="rId13"/>
+      <w:headerReference w:type="default" r:id="rId19"/>
+      <w:footerReference w:type="default" r:id="rId20"/>
       <w:pgSz w:w="11906" w:h="16838"/>
       <w:pgMar w:top="1440" w:right="1800" w:bottom="1440" w:left="1800" w:header="851" w:footer="992" w:gutter="0"/>
       <w:pgNumType w:start="1"/>
@@ -6274,16 +6804,8 @@
         <w:rPr>
           <w:rFonts w:hint="eastAsia"/>
         </w:rPr>
-        <w:t xml:space="preserve">/Times </w:t>
-      </w:r>
-      <w:proofErr w:type="spellStart"/>
-      <w:r>
-        <w:rPr>
-          <w:rFonts w:hint="eastAsia"/>
-        </w:rPr>
-        <w:t>Newrome</w:t>
-      </w:r>
-      <w:proofErr w:type="spellEnd"/>
+        <w:t>/Times Newrome</w:t>
+      </w:r>
       <w:r>
         <w:rPr>
           <w:rFonts w:hint="eastAsia"/>
@@ -6448,7 +6970,7 @@
             <w:noProof/>
             <w:lang w:val="zh-CN"/>
           </w:rPr>
-          <w:t>2</w:t>
+          <w:t>3</w:t>
         </w:r>
         <w:r>
           <w:fldChar w:fldCharType="end"/>
@@ -8691,7 +9213,7 @@
 </file>
 
 <file path=customXml/itemProps1.xml><?xml version="1.0" encoding="utf-8"?>
-<ds:datastoreItem xmlns:ds="http://schemas.openxmlformats.org/officeDocument/2006/customXml" ds:itemID="{75B649B6-6DCF-49F6-AD6B-F0419FF459F0}">
+<ds:datastoreItem xmlns:ds="http://schemas.openxmlformats.org/officeDocument/2006/customXml" ds:itemID="{2CED59E7-402C-4138-A1E8-9A431B01D929}">
   <ds:schemaRefs>
     <ds:schemaRef ds:uri="http://schemas.openxmlformats.org/officeDocument/2006/bibliography"/>
   </ds:schemaRefs>
